--- a/letters/docx/band_001/A083.docx
+++ b/letters/docx/band_001/A083.docx
@@ -695,6 +695,74 @@
         </w:rPr>
         <w:t xml:space="preserve"> nouvelles et aussi de ce que le </w:t>
       </w:r>
+      <w:commentRangeStart w:id="2"/>
+      <w:proofErr w:type="spellStart"/>
+      <w:r>
+        <w:rPr>
+          <w:rFonts w:ascii="Times New Roman" w:hAnsi="Times New Roman" w:cs="Times New Roman"/>
+          <w:sz w:val="24"/>
+          <w:szCs w:val="24"/>
+          <w:lang w:val="fr-FR"/>
+        </w:rPr>
+        <w:t>visconte</w:t>
+      </w:r>
+      <w:proofErr w:type="spellEnd"/>
+      <w:r>
+        <w:rPr>
+          <w:rFonts w:ascii="Times New Roman" w:hAnsi="Times New Roman" w:cs="Times New Roman"/>
+          <w:sz w:val="24"/>
+          <w:szCs w:val="24"/>
+          <w:lang w:val="fr-FR"/>
+        </w:rPr>
+        <w:t xml:space="preserve"> de </w:t>
+      </w:r>
+      <w:proofErr w:type="spellStart"/>
+      <w:r>
+        <w:rPr>
+          <w:rFonts w:ascii="Times New Roman" w:hAnsi="Times New Roman" w:cs="Times New Roman"/>
+          <w:sz w:val="24"/>
+          <w:szCs w:val="24"/>
+          <w:lang w:val="fr-FR"/>
+        </w:rPr>
+        <w:t>Lombeke</w:t>
+      </w:r>
+      <w:commentRangeEnd w:id="2"/>
+      <w:proofErr w:type="spellEnd"/>
+      <w:r>
+        <w:rPr>
+          <w:rStyle w:val="Kommentarzeichen"/>
+        </w:rPr>
+        <w:commentReference w:id="2"/>
+      </w:r>
+      <w:r>
+        <w:rPr>
+          <w:rFonts w:ascii="Times New Roman" w:hAnsi="Times New Roman" w:cs="Times New Roman"/>
+          <w:sz w:val="24"/>
+          <w:szCs w:val="24"/>
+          <w:lang w:val="fr-FR"/>
+        </w:rPr>
+        <w:t xml:space="preserve"> aura </w:t>
+      </w:r>
+      <w:proofErr w:type="spellStart"/>
+      <w:r>
+        <w:rPr>
+          <w:rFonts w:ascii="Times New Roman" w:hAnsi="Times New Roman" w:cs="Times New Roman"/>
+          <w:sz w:val="24"/>
+          <w:szCs w:val="24"/>
+          <w:lang w:val="fr-FR"/>
+        </w:rPr>
+        <w:t>besoingné</w:t>
+      </w:r>
+      <w:proofErr w:type="spellEnd"/>
+      <w:r>
+        <w:rPr>
+          <w:rFonts w:ascii="Times New Roman" w:hAnsi="Times New Roman" w:cs="Times New Roman"/>
+          <w:sz w:val="24"/>
+          <w:szCs w:val="24"/>
+          <w:lang w:val="fr-FR"/>
+        </w:rPr>
+        <w:t xml:space="preserve"> au fait de </w:t>
+      </w:r>
       <w:commentRangeStart w:id="3"/>
       <w:proofErr w:type="spellStart"/>
       <w:r>
@@ -704,8 +772,626 @@
           <w:szCs w:val="24"/>
           <w:lang w:val="fr-FR"/>
         </w:rPr>
+        <w:t>Dannemark</w:t>
+      </w:r>
+      <w:commentRangeEnd w:id="3"/>
+      <w:proofErr w:type="spellEnd"/>
+      <w:r>
+        <w:rPr>
+          <w:rStyle w:val="Kommentarzeichen"/>
+        </w:rPr>
+        <w:commentReference w:id="3"/>
+      </w:r>
+      <w:r>
+        <w:rPr>
+          <w:rFonts w:ascii="Times New Roman" w:hAnsi="Times New Roman" w:cs="Times New Roman"/>
+          <w:sz w:val="24"/>
+          <w:szCs w:val="24"/>
+          <w:lang w:val="fr-FR"/>
+        </w:rPr>
+        <w:t xml:space="preserve"> et aussi de </w:t>
+      </w:r>
+      <w:commentRangeStart w:id="4"/>
+      <w:proofErr w:type="spellStart"/>
+      <w:r>
+        <w:rPr>
+          <w:rFonts w:ascii="Times New Roman" w:hAnsi="Times New Roman" w:cs="Times New Roman"/>
+          <w:sz w:val="24"/>
+          <w:szCs w:val="24"/>
+          <w:lang w:val="fr-FR"/>
+        </w:rPr>
+        <w:t>Saxen</w:t>
+      </w:r>
+      <w:commentRangeEnd w:id="4"/>
+      <w:proofErr w:type="spellEnd"/>
+      <w:r>
+        <w:rPr>
+          <w:rStyle w:val="Kommentarzeichen"/>
+        </w:rPr>
+        <w:commentReference w:id="4"/>
+      </w:r>
+      <w:r>
+        <w:rPr>
+          <w:rFonts w:ascii="Times New Roman" w:hAnsi="Times New Roman" w:cs="Times New Roman"/>
+          <w:sz w:val="24"/>
+          <w:szCs w:val="24"/>
+          <w:lang w:val="fr-FR"/>
+        </w:rPr>
+        <w:t xml:space="preserve">, car le </w:t>
+      </w:r>
+      <w:commentRangeStart w:id="5"/>
+      <w:r>
+        <w:rPr>
+          <w:rFonts w:ascii="Times New Roman" w:hAnsi="Times New Roman" w:cs="Times New Roman"/>
+          <w:sz w:val="24"/>
+          <w:szCs w:val="24"/>
+          <w:lang w:val="fr-FR"/>
+        </w:rPr>
+        <w:t>mariage</w:t>
+      </w:r>
+      <w:commentRangeEnd w:id="5"/>
+      <w:r>
+        <w:rPr>
+          <w:rStyle w:val="Kommentarzeichen"/>
+        </w:rPr>
+        <w:commentReference w:id="5"/>
+      </w:r>
+      <w:r>
+        <w:rPr>
+          <w:rFonts w:ascii="Times New Roman" w:hAnsi="Times New Roman" w:cs="Times New Roman"/>
+          <w:sz w:val="24"/>
+          <w:szCs w:val="24"/>
+          <w:lang w:val="fr-FR"/>
+        </w:rPr>
+        <w:t xml:space="preserve"> de </w:t>
+      </w:r>
+      <w:proofErr w:type="spellStart"/>
+      <w:r>
+        <w:rPr>
+          <w:rFonts w:ascii="Times New Roman" w:hAnsi="Times New Roman" w:cs="Times New Roman"/>
+          <w:sz w:val="24"/>
+          <w:szCs w:val="24"/>
+          <w:lang w:val="fr-FR"/>
+        </w:rPr>
+        <w:t>nostred</w:t>
+      </w:r>
+      <w:proofErr w:type="spellEnd"/>
+      <w:r>
+        <w:rPr>
+          <w:rFonts w:ascii="Times New Roman" w:hAnsi="Times New Roman" w:cs="Times New Roman"/>
+          <w:sz w:val="24"/>
+          <w:szCs w:val="24"/>
+          <w:lang w:val="fr-FR"/>
+        </w:rPr>
+        <w:t xml:space="preserve">. </w:t>
+      </w:r>
+      <w:proofErr w:type="spellStart"/>
+      <w:r>
+        <w:rPr>
+          <w:rFonts w:ascii="Times New Roman" w:hAnsi="Times New Roman" w:cs="Times New Roman"/>
+          <w:sz w:val="24"/>
+          <w:szCs w:val="24"/>
+          <w:lang w:val="fr-FR"/>
+        </w:rPr>
+        <w:t>S</w:t>
+      </w:r>
+      <w:r>
+        <w:rPr>
+          <w:rFonts w:ascii="Times New Roman" w:hAnsi="Times New Roman" w:cs="Times New Roman"/>
+          <w:sz w:val="24"/>
+          <w:szCs w:val="24"/>
+          <w:lang w:val="fr-FR"/>
+        </w:rPr>
+        <w:t>eur</w:t>
+      </w:r>
+      <w:proofErr w:type="spellEnd"/>
+      <w:r>
+        <w:rPr>
+          <w:rFonts w:ascii="Times New Roman" w:hAnsi="Times New Roman" w:cs="Times New Roman"/>
+          <w:sz w:val="24"/>
+          <w:szCs w:val="24"/>
+          <w:lang w:val="fr-FR"/>
+        </w:rPr>
+        <w:t>,</w:t>
+      </w:r>
+      <w:r>
+        <w:rPr>
+          <w:rFonts w:ascii="Times New Roman" w:hAnsi="Times New Roman" w:cs="Times New Roman"/>
+          <w:sz w:val="24"/>
+          <w:szCs w:val="24"/>
+          <w:lang w:val="fr-FR"/>
+        </w:rPr>
+        <w:t xml:space="preserve"> donne </w:t>
+      </w:r>
+      <w:commentRangeStart w:id="6"/>
+      <w:r>
+        <w:rPr>
+          <w:rFonts w:ascii="Times New Roman" w:hAnsi="Times New Roman" w:cs="Times New Roman"/>
+          <w:sz w:val="24"/>
+          <w:szCs w:val="24"/>
+          <w:lang w:val="fr-FR"/>
+        </w:rPr>
+        <w:t>Katherine</w:t>
+      </w:r>
+      <w:commentRangeEnd w:id="6"/>
+      <w:r>
+        <w:rPr>
+          <w:rStyle w:val="Kommentarzeichen"/>
+        </w:rPr>
+        <w:commentReference w:id="6"/>
+      </w:r>
+      <w:r>
+        <w:rPr>
+          <w:rFonts w:ascii="Times New Roman" w:hAnsi="Times New Roman" w:cs="Times New Roman"/>
+          <w:sz w:val="24"/>
+          <w:szCs w:val="24"/>
+          <w:lang w:val="fr-FR"/>
+        </w:rPr>
+        <w:t xml:space="preserve">, avec le </w:t>
+      </w:r>
+      <w:commentRangeStart w:id="7"/>
+      <w:r>
+        <w:rPr>
+          <w:rFonts w:ascii="Times New Roman" w:hAnsi="Times New Roman" w:cs="Times New Roman"/>
+          <w:sz w:val="24"/>
+          <w:szCs w:val="24"/>
+          <w:lang w:val="fr-FR"/>
+        </w:rPr>
+        <w:t>roi de Portugal</w:t>
+      </w:r>
+      <w:commentRangeEnd w:id="7"/>
+      <w:r>
+        <w:rPr>
+          <w:rStyle w:val="Kommentarzeichen"/>
+        </w:rPr>
+        <w:commentReference w:id="7"/>
+      </w:r>
+      <w:r>
+        <w:rPr>
+          <w:rFonts w:ascii="Times New Roman" w:hAnsi="Times New Roman" w:cs="Times New Roman"/>
+          <w:sz w:val="24"/>
+          <w:szCs w:val="24"/>
+          <w:lang w:val="fr-FR"/>
+        </w:rPr>
+        <w:t xml:space="preserve"> est </w:t>
+      </w:r>
+      <w:proofErr w:type="spellStart"/>
+      <w:r>
+        <w:rPr>
+          <w:rFonts w:ascii="Times New Roman" w:hAnsi="Times New Roman" w:cs="Times New Roman"/>
+          <w:sz w:val="24"/>
+          <w:szCs w:val="24"/>
+          <w:lang w:val="fr-FR"/>
+        </w:rPr>
+        <w:t>conclud</w:t>
+      </w:r>
+      <w:proofErr w:type="spellEnd"/>
+      <w:r>
+        <w:rPr>
+          <w:rFonts w:ascii="Times New Roman" w:hAnsi="Times New Roman" w:cs="Times New Roman"/>
+          <w:sz w:val="24"/>
+          <w:szCs w:val="24"/>
+          <w:lang w:val="fr-FR"/>
+        </w:rPr>
+        <w:t xml:space="preserve"> et juré par </w:t>
+      </w:r>
+      <w:proofErr w:type="spellStart"/>
+      <w:r>
+        <w:rPr>
+          <w:rFonts w:ascii="Times New Roman" w:hAnsi="Times New Roman" w:cs="Times New Roman"/>
+          <w:sz w:val="24"/>
+          <w:szCs w:val="24"/>
+          <w:lang w:val="fr-FR"/>
+        </w:rPr>
+        <w:t>parolle</w:t>
+      </w:r>
+      <w:proofErr w:type="spellEnd"/>
+      <w:r>
+        <w:rPr>
+          <w:rFonts w:ascii="Times New Roman" w:hAnsi="Times New Roman" w:cs="Times New Roman"/>
+          <w:sz w:val="24"/>
+          <w:szCs w:val="24"/>
+          <w:lang w:val="fr-FR"/>
+        </w:rPr>
+        <w:t xml:space="preserve"> de futur et, venue la dispensation, laquelle s’attend de jour </w:t>
+      </w:r>
+      <w:r>
+        <w:rPr>
+          <w:rFonts w:ascii="Times New Roman" w:hAnsi="Times New Roman" w:cs="Times New Roman"/>
+          <w:sz w:val="24"/>
+          <w:szCs w:val="24"/>
+          <w:lang w:val="fr-FR"/>
+        </w:rPr>
+        <w:t>à</w:t>
+      </w:r>
+      <w:r>
+        <w:rPr>
+          <w:rFonts w:ascii="Times New Roman" w:hAnsi="Times New Roman" w:cs="Times New Roman"/>
+          <w:sz w:val="24"/>
+          <w:szCs w:val="24"/>
+          <w:lang w:val="fr-FR"/>
+        </w:rPr>
+        <w:t xml:space="preserve"> </w:t>
+      </w:r>
+      <w:proofErr w:type="spellStart"/>
+      <w:r>
+        <w:rPr>
+          <w:rFonts w:ascii="Times New Roman" w:hAnsi="Times New Roman" w:cs="Times New Roman"/>
+          <w:sz w:val="24"/>
+          <w:szCs w:val="24"/>
+          <w:lang w:val="fr-FR"/>
+        </w:rPr>
+        <w:t>aultre</w:t>
+      </w:r>
+      <w:proofErr w:type="spellEnd"/>
+      <w:r>
+        <w:rPr>
+          <w:rFonts w:ascii="Times New Roman" w:hAnsi="Times New Roman" w:cs="Times New Roman"/>
+          <w:sz w:val="24"/>
+          <w:szCs w:val="24"/>
+          <w:lang w:val="fr-FR"/>
+        </w:rPr>
+        <w:t xml:space="preserve">, </w:t>
+      </w:r>
+      <w:proofErr w:type="spellStart"/>
+      <w:r>
+        <w:rPr>
+          <w:rFonts w:ascii="Times New Roman" w:hAnsi="Times New Roman" w:cs="Times New Roman"/>
+          <w:sz w:val="24"/>
+          <w:szCs w:val="24"/>
+          <w:lang w:val="fr-FR"/>
+        </w:rPr>
+        <w:t>led</w:t>
+      </w:r>
+      <w:proofErr w:type="spellEnd"/>
+      <w:r>
+        <w:rPr>
+          <w:rFonts w:ascii="Times New Roman" w:hAnsi="Times New Roman" w:cs="Times New Roman"/>
+          <w:sz w:val="24"/>
+          <w:szCs w:val="24"/>
+          <w:lang w:val="fr-FR"/>
+        </w:rPr>
+        <w:t xml:space="preserve">. </w:t>
+      </w:r>
+      <w:proofErr w:type="gramStart"/>
+      <w:r>
+        <w:rPr>
+          <w:rFonts w:ascii="Times New Roman" w:hAnsi="Times New Roman" w:cs="Times New Roman"/>
+          <w:sz w:val="24"/>
+          <w:szCs w:val="24"/>
+          <w:lang w:val="fr-FR"/>
+        </w:rPr>
+        <w:t>mariage</w:t>
+      </w:r>
+      <w:proofErr w:type="gramEnd"/>
+      <w:r>
+        <w:rPr>
+          <w:rFonts w:ascii="Times New Roman" w:hAnsi="Times New Roman" w:cs="Times New Roman"/>
+          <w:sz w:val="24"/>
+          <w:szCs w:val="24"/>
+          <w:lang w:val="fr-FR"/>
+        </w:rPr>
+        <w:t xml:space="preserve"> se consommera. J’</w:t>
+      </w:r>
+      <w:proofErr w:type="spellStart"/>
+      <w:r>
+        <w:rPr>
+          <w:rFonts w:ascii="Times New Roman" w:hAnsi="Times New Roman" w:cs="Times New Roman"/>
+          <w:sz w:val="24"/>
+          <w:szCs w:val="24"/>
+          <w:lang w:val="fr-FR"/>
+        </w:rPr>
+        <w:t>escriptz</w:t>
+      </w:r>
+      <w:r>
+        <w:rPr>
+          <w:rFonts w:ascii="Times New Roman" w:hAnsi="Times New Roman" w:cs="Times New Roman"/>
+          <w:sz w:val="24"/>
+          <w:szCs w:val="24"/>
+          <w:vertAlign w:val="superscript"/>
+          <w:lang w:val="fr-FR"/>
+        </w:rPr>
+        <w:t>d</w:t>
+      </w:r>
+      <w:proofErr w:type="spellEnd"/>
+      <w:r>
+        <w:rPr>
+          <w:rFonts w:ascii="Times New Roman" w:hAnsi="Times New Roman" w:cs="Times New Roman"/>
+          <w:sz w:val="24"/>
+          <w:szCs w:val="24"/>
+          <w:lang w:val="fr-FR"/>
+        </w:rPr>
+        <w:t xml:space="preserve">) maintenant </w:t>
+      </w:r>
+      <w:proofErr w:type="spellStart"/>
+      <w:r>
+        <w:rPr>
+          <w:rFonts w:ascii="Times New Roman" w:hAnsi="Times New Roman" w:cs="Times New Roman"/>
+          <w:sz w:val="24"/>
+          <w:szCs w:val="24"/>
+          <w:lang w:val="fr-FR"/>
+        </w:rPr>
+        <w:t>aud</w:t>
+      </w:r>
+      <w:proofErr w:type="spellEnd"/>
+      <w:r>
+        <w:rPr>
+          <w:rFonts w:ascii="Times New Roman" w:hAnsi="Times New Roman" w:cs="Times New Roman"/>
+          <w:sz w:val="24"/>
+          <w:szCs w:val="24"/>
+          <w:lang w:val="fr-FR"/>
+        </w:rPr>
+        <w:t xml:space="preserve">. </w:t>
+      </w:r>
+      <w:commentRangeStart w:id="8"/>
+      <w:proofErr w:type="spellStart"/>
+      <w:r>
+        <w:rPr>
+          <w:rFonts w:ascii="Times New Roman" w:hAnsi="Times New Roman" w:cs="Times New Roman"/>
+          <w:sz w:val="24"/>
+          <w:szCs w:val="24"/>
+          <w:lang w:val="fr-FR"/>
+        </w:rPr>
         <w:t>visconte</w:t>
       </w:r>
+      <w:commentRangeEnd w:id="8"/>
+      <w:proofErr w:type="spellEnd"/>
+      <w:r>
+        <w:rPr>
+          <w:rStyle w:val="Kommentarzeichen"/>
+        </w:rPr>
+        <w:commentReference w:id="8"/>
+      </w:r>
+      <w:r>
+        <w:rPr>
+          <w:rFonts w:ascii="Times New Roman" w:hAnsi="Times New Roman" w:cs="Times New Roman"/>
+          <w:sz w:val="24"/>
+          <w:szCs w:val="24"/>
+          <w:lang w:val="fr-FR"/>
+        </w:rPr>
+        <w:t xml:space="preserve"> comme il est de </w:t>
+      </w:r>
+      <w:proofErr w:type="spellStart"/>
+      <w:r>
+        <w:rPr>
+          <w:rFonts w:ascii="Times New Roman" w:hAnsi="Times New Roman" w:cs="Times New Roman"/>
+          <w:sz w:val="24"/>
+          <w:szCs w:val="24"/>
+          <w:lang w:val="fr-FR"/>
+        </w:rPr>
+        <w:t>besoingne</w:t>
+      </w:r>
+      <w:proofErr w:type="spellEnd"/>
+      <w:r>
+        <w:rPr>
+          <w:rFonts w:ascii="Times New Roman" w:hAnsi="Times New Roman" w:cs="Times New Roman"/>
+          <w:sz w:val="24"/>
+          <w:szCs w:val="24"/>
+          <w:lang w:val="fr-FR"/>
+        </w:rPr>
+        <w:t xml:space="preserve"> pour les causes </w:t>
+      </w:r>
+      <w:proofErr w:type="spellStart"/>
+      <w:r>
+        <w:rPr>
+          <w:rFonts w:ascii="Times New Roman" w:hAnsi="Times New Roman" w:cs="Times New Roman"/>
+          <w:sz w:val="24"/>
+          <w:szCs w:val="24"/>
+          <w:lang w:val="fr-FR"/>
+        </w:rPr>
+        <w:t>contenuées</w:t>
+      </w:r>
+      <w:proofErr w:type="spellEnd"/>
+      <w:r>
+        <w:rPr>
+          <w:rFonts w:ascii="Times New Roman" w:hAnsi="Times New Roman" w:cs="Times New Roman"/>
+          <w:sz w:val="24"/>
+          <w:szCs w:val="24"/>
+          <w:lang w:val="fr-FR"/>
+        </w:rPr>
+        <w:t xml:space="preserve"> en </w:t>
+      </w:r>
+      <w:proofErr w:type="spellStart"/>
+      <w:r>
+        <w:rPr>
+          <w:rFonts w:ascii="Times New Roman" w:hAnsi="Times New Roman" w:cs="Times New Roman"/>
+          <w:sz w:val="24"/>
+          <w:szCs w:val="24"/>
+          <w:lang w:val="fr-FR"/>
+        </w:rPr>
+        <w:t>ses</w:t>
+      </w:r>
+      <w:r>
+        <w:rPr>
+          <w:rFonts w:ascii="Times New Roman" w:hAnsi="Times New Roman" w:cs="Times New Roman"/>
+          <w:sz w:val="24"/>
+          <w:szCs w:val="24"/>
+          <w:vertAlign w:val="superscript"/>
+          <w:lang w:val="fr-FR"/>
+        </w:rPr>
+        <w:t>e</w:t>
+      </w:r>
+      <w:proofErr w:type="spellEnd"/>
+      <w:r>
+        <w:rPr>
+          <w:rFonts w:ascii="Times New Roman" w:hAnsi="Times New Roman" w:cs="Times New Roman"/>
+          <w:sz w:val="24"/>
+          <w:szCs w:val="24"/>
+          <w:lang w:val="fr-FR"/>
+        </w:rPr>
+        <w:t xml:space="preserve">) instructions qu’il se trouve devers </w:t>
+      </w:r>
+      <w:commentRangeStart w:id="9"/>
+      <w:r>
+        <w:rPr>
+          <w:rFonts w:ascii="Times New Roman" w:hAnsi="Times New Roman" w:cs="Times New Roman"/>
+          <w:sz w:val="24"/>
+          <w:szCs w:val="24"/>
+          <w:lang w:val="fr-FR"/>
+        </w:rPr>
+        <w:t xml:space="preserve">le roi de </w:t>
+      </w:r>
+      <w:proofErr w:type="spellStart"/>
+      <w:r>
+        <w:rPr>
+          <w:rFonts w:ascii="Times New Roman" w:hAnsi="Times New Roman" w:cs="Times New Roman"/>
+          <w:sz w:val="24"/>
+          <w:szCs w:val="24"/>
+          <w:lang w:val="fr-FR"/>
+        </w:rPr>
+        <w:t>Pollhain</w:t>
+      </w:r>
+      <w:commentRangeEnd w:id="9"/>
+      <w:proofErr w:type="spellEnd"/>
+      <w:r>
+        <w:rPr>
+          <w:rStyle w:val="Kommentarzeichen"/>
+        </w:rPr>
+        <w:commentReference w:id="9"/>
+      </w:r>
+      <w:r>
+        <w:rPr>
+          <w:rFonts w:ascii="Times New Roman" w:hAnsi="Times New Roman" w:cs="Times New Roman"/>
+          <w:sz w:val="24"/>
+          <w:szCs w:val="24"/>
+          <w:lang w:val="fr-FR"/>
+        </w:rPr>
+        <w:t xml:space="preserve">. Et davantage est </w:t>
+      </w:r>
+      <w:proofErr w:type="spellStart"/>
+      <w:r>
+        <w:rPr>
+          <w:rFonts w:ascii="Times New Roman" w:hAnsi="Times New Roman" w:cs="Times New Roman"/>
+          <w:sz w:val="24"/>
+          <w:szCs w:val="24"/>
+          <w:lang w:val="fr-FR"/>
+        </w:rPr>
+        <w:t>encoires</w:t>
+      </w:r>
+      <w:proofErr w:type="spellEnd"/>
+      <w:r>
+        <w:rPr>
+          <w:rFonts w:ascii="Times New Roman" w:hAnsi="Times New Roman" w:cs="Times New Roman"/>
+          <w:sz w:val="24"/>
+          <w:szCs w:val="24"/>
+          <w:lang w:val="fr-FR"/>
+        </w:rPr>
+        <w:t xml:space="preserve"> plus que </w:t>
+      </w:r>
+      <w:proofErr w:type="spellStart"/>
+      <w:r>
+        <w:rPr>
+          <w:rFonts w:ascii="Times New Roman" w:hAnsi="Times New Roman" w:cs="Times New Roman"/>
+          <w:sz w:val="24"/>
+          <w:szCs w:val="24"/>
+          <w:lang w:val="fr-FR"/>
+        </w:rPr>
+        <w:t>besoing</w:t>
+      </w:r>
+      <w:proofErr w:type="spellEnd"/>
+      <w:r>
+        <w:rPr>
+          <w:rFonts w:ascii="Times New Roman" w:hAnsi="Times New Roman" w:cs="Times New Roman"/>
+          <w:sz w:val="24"/>
+          <w:szCs w:val="24"/>
+          <w:lang w:val="fr-FR"/>
+        </w:rPr>
+        <w:t xml:space="preserve"> à cause que sommes tout pour vrai </w:t>
+      </w:r>
+      <w:proofErr w:type="spellStart"/>
+      <w:r>
+        <w:rPr>
+          <w:rFonts w:ascii="Times New Roman" w:hAnsi="Times New Roman" w:cs="Times New Roman"/>
+          <w:sz w:val="24"/>
+          <w:szCs w:val="24"/>
+          <w:lang w:val="fr-FR"/>
+        </w:rPr>
+        <w:t>adver</w:t>
+      </w:r>
+      <w:r>
+        <w:rPr>
+          <w:rFonts w:ascii="Times New Roman" w:hAnsi="Times New Roman" w:cs="Times New Roman"/>
+          <w:sz w:val="24"/>
+          <w:szCs w:val="24"/>
+          <w:lang w:val="fr-FR"/>
+        </w:rPr>
+        <w:t>ti</w:t>
+      </w:r>
+      <w:proofErr w:type="spellEnd"/>
+      <w:r>
+        <w:rPr>
+          <w:rFonts w:ascii="Times New Roman" w:hAnsi="Times New Roman" w:cs="Times New Roman"/>
+          <w:sz w:val="24"/>
+          <w:szCs w:val="24"/>
+          <w:lang w:val="fr-FR"/>
+        </w:rPr>
+        <w:t xml:space="preserve"> que son ambas</w:t>
+      </w:r>
+      <w:r>
+        <w:rPr>
+          <w:rFonts w:ascii="Times New Roman" w:hAnsi="Times New Roman" w:cs="Times New Roman"/>
+          <w:sz w:val="24"/>
+          <w:szCs w:val="24"/>
+          <w:lang w:val="fr-FR"/>
+        </w:rPr>
+        <w:t xml:space="preserve">sadeur, </w:t>
+      </w:r>
+      <w:proofErr w:type="spellStart"/>
+      <w:r>
+        <w:rPr>
+          <w:rFonts w:ascii="Times New Roman" w:hAnsi="Times New Roman" w:cs="Times New Roman"/>
+          <w:sz w:val="24"/>
+          <w:szCs w:val="24"/>
+          <w:lang w:val="fr-FR"/>
+        </w:rPr>
+        <w:t>estant</w:t>
+      </w:r>
+      <w:proofErr w:type="spellEnd"/>
+      <w:r>
+        <w:rPr>
+          <w:rFonts w:ascii="Times New Roman" w:hAnsi="Times New Roman" w:cs="Times New Roman"/>
+          <w:sz w:val="24"/>
+          <w:szCs w:val="24"/>
+          <w:lang w:val="fr-FR"/>
+        </w:rPr>
+        <w:t xml:space="preserve"> en </w:t>
+      </w:r>
+      <w:commentRangeStart w:id="10"/>
+      <w:r>
+        <w:rPr>
+          <w:rFonts w:ascii="Times New Roman" w:hAnsi="Times New Roman" w:cs="Times New Roman"/>
+          <w:sz w:val="24"/>
+          <w:szCs w:val="24"/>
+          <w:lang w:val="fr-FR"/>
+        </w:rPr>
+        <w:t>France</w:t>
+      </w:r>
+      <w:commentRangeEnd w:id="10"/>
+      <w:r>
+        <w:rPr>
+          <w:rStyle w:val="Kommentarzeichen"/>
+        </w:rPr>
+        <w:commentReference w:id="10"/>
+      </w:r>
+      <w:r>
+        <w:rPr>
+          <w:rFonts w:ascii="Times New Roman" w:hAnsi="Times New Roman" w:cs="Times New Roman"/>
+          <w:sz w:val="24"/>
+          <w:szCs w:val="24"/>
+          <w:lang w:val="fr-FR"/>
+        </w:rPr>
+        <w:t xml:space="preserve">, communique </w:t>
+      </w:r>
+      <w:proofErr w:type="spellStart"/>
+      <w:r>
+        <w:rPr>
+          <w:rFonts w:ascii="Times New Roman" w:hAnsi="Times New Roman" w:cs="Times New Roman"/>
+          <w:sz w:val="24"/>
+          <w:szCs w:val="24"/>
+          <w:lang w:val="fr-FR"/>
+        </w:rPr>
+        <w:t>illec</w:t>
+      </w:r>
       <w:proofErr w:type="spellEnd"/>
       <w:r>
         <w:rPr>
@@ -724,720 +1410,34 @@
           <w:szCs w:val="24"/>
           <w:lang w:val="fr-FR"/>
         </w:rPr>
-        <w:t>Lombeke</w:t>
-      </w:r>
-      <w:commentRangeEnd w:id="3"/>
-      <w:proofErr w:type="spellEnd"/>
+        <w:t>traicter</w:t>
+      </w:r>
+      <w:proofErr w:type="spellEnd"/>
+      <w:r>
+        <w:rPr>
+          <w:rFonts w:ascii="Times New Roman" w:hAnsi="Times New Roman" w:cs="Times New Roman"/>
+          <w:sz w:val="24"/>
+          <w:szCs w:val="24"/>
+          <w:lang w:val="fr-FR"/>
+        </w:rPr>
+        <w:t xml:space="preserve"> </w:t>
+      </w:r>
+      <w:commentRangeStart w:id="11"/>
+      <w:r>
+        <w:rPr>
+          <w:rFonts w:ascii="Times New Roman" w:hAnsi="Times New Roman" w:cs="Times New Roman"/>
+          <w:sz w:val="24"/>
+          <w:szCs w:val="24"/>
+          <w:lang w:val="fr-FR"/>
+        </w:rPr>
+        <w:t>mariage</w:t>
+      </w:r>
+      <w:commentRangeEnd w:id="11"/>
       <w:r>
         <w:rPr>
           <w:rStyle w:val="Kommentarzeichen"/>
         </w:rPr>
-        <w:commentReference w:id="3"/>
-      </w:r>
-      <w:r>
-        <w:rPr>
-          <w:rFonts w:ascii="Times New Roman" w:hAnsi="Times New Roman" w:cs="Times New Roman"/>
-          <w:sz w:val="24"/>
-          <w:szCs w:val="24"/>
-          <w:lang w:val="fr-FR"/>
-        </w:rPr>
-        <w:t xml:space="preserve"> aura </w:t>
-      </w:r>
-      <w:proofErr w:type="spellStart"/>
-      <w:r>
-        <w:rPr>
-          <w:rFonts w:ascii="Times New Roman" w:hAnsi="Times New Roman" w:cs="Times New Roman"/>
-          <w:sz w:val="24"/>
-          <w:szCs w:val="24"/>
-          <w:lang w:val="fr-FR"/>
-        </w:rPr>
-        <w:t>besoingné</w:t>
-      </w:r>
-      <w:proofErr w:type="spellEnd"/>
-      <w:r>
-        <w:rPr>
-          <w:rFonts w:ascii="Times New Roman" w:hAnsi="Times New Roman" w:cs="Times New Roman"/>
-          <w:sz w:val="24"/>
-          <w:szCs w:val="24"/>
-          <w:lang w:val="fr-FR"/>
-        </w:rPr>
-        <w:t xml:space="preserve"> au fait de </w:t>
-      </w:r>
-      <w:commentRangeStart w:id="4"/>
-      <w:proofErr w:type="spellStart"/>
-      <w:r>
-        <w:rPr>
-          <w:rFonts w:ascii="Times New Roman" w:hAnsi="Times New Roman" w:cs="Times New Roman"/>
-          <w:sz w:val="24"/>
-          <w:szCs w:val="24"/>
-          <w:lang w:val="fr-FR"/>
-        </w:rPr>
-        <w:t>Dannemark</w:t>
-      </w:r>
-      <w:commentRangeEnd w:id="4"/>
-      <w:proofErr w:type="spellEnd"/>
-      <w:r>
-        <w:rPr>
-          <w:rStyle w:val="Kommentarzeichen"/>
-        </w:rPr>
-        <w:commentReference w:id="4"/>
-      </w:r>
-      <w:r>
-        <w:rPr>
-          <w:rFonts w:ascii="Times New Roman" w:hAnsi="Times New Roman" w:cs="Times New Roman"/>
-          <w:sz w:val="24"/>
-          <w:szCs w:val="24"/>
-          <w:lang w:val="fr-FR"/>
-        </w:rPr>
-        <w:t xml:space="preserve"> et aussi de </w:t>
-      </w:r>
-      <w:commentRangeStart w:id="5"/>
-      <w:proofErr w:type="spellStart"/>
-      <w:r>
-        <w:rPr>
-          <w:rFonts w:ascii="Times New Roman" w:hAnsi="Times New Roman" w:cs="Times New Roman"/>
-          <w:sz w:val="24"/>
-          <w:szCs w:val="24"/>
-          <w:lang w:val="fr-FR"/>
-        </w:rPr>
-        <w:t>Saxen</w:t>
-      </w:r>
-      <w:commentRangeEnd w:id="5"/>
-      <w:proofErr w:type="spellEnd"/>
-      <w:r>
-        <w:rPr>
-          <w:rStyle w:val="Kommentarzeichen"/>
-        </w:rPr>
-        <w:commentReference w:id="5"/>
-      </w:r>
-      <w:r>
-        <w:rPr>
-          <w:rFonts w:ascii="Times New Roman" w:hAnsi="Times New Roman" w:cs="Times New Roman"/>
-          <w:sz w:val="24"/>
-          <w:szCs w:val="24"/>
-          <w:lang w:val="fr-FR"/>
-        </w:rPr>
-        <w:t xml:space="preserve">, car le </w:t>
-      </w:r>
-      <w:commentRangeStart w:id="6"/>
-      <w:r>
-        <w:rPr>
-          <w:rFonts w:ascii="Times New Roman" w:hAnsi="Times New Roman" w:cs="Times New Roman"/>
-          <w:sz w:val="24"/>
-          <w:szCs w:val="24"/>
-          <w:lang w:val="fr-FR"/>
-        </w:rPr>
-        <w:t>mariage</w:t>
-      </w:r>
-      <w:commentRangeEnd w:id="6"/>
-      <w:r>
-        <w:rPr>
-          <w:rStyle w:val="Kommentarzeichen"/>
-        </w:rPr>
-        <w:commentReference w:id="6"/>
-      </w:r>
-      <w:r>
-        <w:rPr>
-          <w:rFonts w:ascii="Times New Roman" w:hAnsi="Times New Roman" w:cs="Times New Roman"/>
-          <w:sz w:val="24"/>
-          <w:szCs w:val="24"/>
-          <w:lang w:val="fr-FR"/>
-        </w:rPr>
-        <w:t xml:space="preserve"> de </w:t>
-      </w:r>
-      <w:proofErr w:type="spellStart"/>
-      <w:r>
-        <w:rPr>
-          <w:rFonts w:ascii="Times New Roman" w:hAnsi="Times New Roman" w:cs="Times New Roman"/>
-          <w:sz w:val="24"/>
-          <w:szCs w:val="24"/>
-          <w:lang w:val="fr-FR"/>
-        </w:rPr>
-        <w:t>nostred</w:t>
-      </w:r>
-      <w:proofErr w:type="spellEnd"/>
-      <w:r>
-        <w:rPr>
-          <w:rFonts w:ascii="Times New Roman" w:hAnsi="Times New Roman" w:cs="Times New Roman"/>
-          <w:sz w:val="24"/>
-          <w:szCs w:val="24"/>
-          <w:lang w:val="fr-FR"/>
-        </w:rPr>
-        <w:t xml:space="preserve">. </w:t>
-      </w:r>
-      <w:proofErr w:type="spellStart"/>
-      <w:r>
-        <w:rPr>
-          <w:rFonts w:ascii="Times New Roman" w:hAnsi="Times New Roman" w:cs="Times New Roman"/>
-          <w:sz w:val="24"/>
-          <w:szCs w:val="24"/>
-          <w:lang w:val="fr-FR"/>
-        </w:rPr>
-        <w:t>S</w:t>
-      </w:r>
-      <w:r>
-        <w:rPr>
-          <w:rFonts w:ascii="Times New Roman" w:hAnsi="Times New Roman" w:cs="Times New Roman"/>
-          <w:sz w:val="24"/>
-          <w:szCs w:val="24"/>
-          <w:lang w:val="fr-FR"/>
-        </w:rPr>
-        <w:t>eur</w:t>
-      </w:r>
-      <w:proofErr w:type="spellEnd"/>
-      <w:r>
-        <w:rPr>
-          <w:rFonts w:ascii="Times New Roman" w:hAnsi="Times New Roman" w:cs="Times New Roman"/>
-          <w:sz w:val="24"/>
-          <w:szCs w:val="24"/>
-          <w:lang w:val="fr-FR"/>
-        </w:rPr>
-        <w:t>,</w:t>
-      </w:r>
-      <w:r>
-        <w:rPr>
-          <w:rFonts w:ascii="Times New Roman" w:hAnsi="Times New Roman" w:cs="Times New Roman"/>
-          <w:sz w:val="24"/>
-          <w:szCs w:val="24"/>
-          <w:lang w:val="fr-FR"/>
-        </w:rPr>
-        <w:t xml:space="preserve"> donne </w:t>
-      </w:r>
-      <w:commentRangeStart w:id="7"/>
-      <w:r>
-        <w:rPr>
-          <w:rFonts w:ascii="Times New Roman" w:hAnsi="Times New Roman" w:cs="Times New Roman"/>
-          <w:sz w:val="24"/>
-          <w:szCs w:val="24"/>
-          <w:lang w:val="fr-FR"/>
-        </w:rPr>
-        <w:t>Katherine</w:t>
-      </w:r>
-      <w:commentRangeEnd w:id="7"/>
-      <w:r>
-        <w:rPr>
-          <w:rStyle w:val="Kommentarzeichen"/>
-        </w:rPr>
-        <w:commentReference w:id="7"/>
-      </w:r>
-      <w:r>
-        <w:rPr>
-          <w:rFonts w:ascii="Times New Roman" w:hAnsi="Times New Roman" w:cs="Times New Roman"/>
-          <w:sz w:val="24"/>
-          <w:szCs w:val="24"/>
-          <w:lang w:val="fr-FR"/>
-        </w:rPr>
-        <w:t xml:space="preserve">, avec le </w:t>
-      </w:r>
-      <w:commentRangeStart w:id="8"/>
-      <w:r>
-        <w:rPr>
-          <w:rFonts w:ascii="Times New Roman" w:hAnsi="Times New Roman" w:cs="Times New Roman"/>
-          <w:sz w:val="24"/>
-          <w:szCs w:val="24"/>
-          <w:lang w:val="fr-FR"/>
-        </w:rPr>
-        <w:t>roi de Portugal</w:t>
-      </w:r>
-      <w:commentRangeEnd w:id="8"/>
-      <w:r>
-        <w:rPr>
-          <w:rStyle w:val="Kommentarzeichen"/>
-        </w:rPr>
-        <w:commentReference w:id="8"/>
-      </w:r>
-      <w:r>
-        <w:rPr>
-          <w:rFonts w:ascii="Times New Roman" w:hAnsi="Times New Roman" w:cs="Times New Roman"/>
-          <w:sz w:val="24"/>
-          <w:szCs w:val="24"/>
-          <w:lang w:val="fr-FR"/>
-        </w:rPr>
-        <w:t xml:space="preserve"> est </w:t>
-      </w:r>
-      <w:proofErr w:type="spellStart"/>
-      <w:r>
-        <w:rPr>
-          <w:rFonts w:ascii="Times New Roman" w:hAnsi="Times New Roman" w:cs="Times New Roman"/>
-          <w:sz w:val="24"/>
-          <w:szCs w:val="24"/>
-          <w:lang w:val="fr-FR"/>
-        </w:rPr>
-        <w:t>conclud</w:t>
-      </w:r>
-      <w:proofErr w:type="spellEnd"/>
-      <w:r>
-        <w:rPr>
-          <w:rFonts w:ascii="Times New Roman" w:hAnsi="Times New Roman" w:cs="Times New Roman"/>
-          <w:sz w:val="24"/>
-          <w:szCs w:val="24"/>
-          <w:lang w:val="fr-FR"/>
-        </w:rPr>
-        <w:t xml:space="preserve"> et juré par </w:t>
-      </w:r>
-      <w:proofErr w:type="spellStart"/>
-      <w:r>
-        <w:rPr>
-          <w:rFonts w:ascii="Times New Roman" w:hAnsi="Times New Roman" w:cs="Times New Roman"/>
-          <w:sz w:val="24"/>
-          <w:szCs w:val="24"/>
-          <w:lang w:val="fr-FR"/>
-        </w:rPr>
-        <w:t>parolle</w:t>
-      </w:r>
-      <w:proofErr w:type="spellEnd"/>
-      <w:r>
-        <w:rPr>
-          <w:rFonts w:ascii="Times New Roman" w:hAnsi="Times New Roman" w:cs="Times New Roman"/>
-          <w:sz w:val="24"/>
-          <w:szCs w:val="24"/>
-          <w:lang w:val="fr-FR"/>
-        </w:rPr>
-        <w:t xml:space="preserve"> de futur et, venue la dispensation, laquelle s’attend de jour </w:t>
-      </w:r>
-      <w:r>
-        <w:rPr>
-          <w:rFonts w:ascii="Times New Roman" w:hAnsi="Times New Roman" w:cs="Times New Roman"/>
-          <w:sz w:val="24"/>
-          <w:szCs w:val="24"/>
-          <w:lang w:val="fr-FR"/>
-        </w:rPr>
-        <w:t>à</w:t>
-      </w:r>
-      <w:r>
-        <w:rPr>
-          <w:rFonts w:ascii="Times New Roman" w:hAnsi="Times New Roman" w:cs="Times New Roman"/>
-          <w:sz w:val="24"/>
-          <w:szCs w:val="24"/>
-          <w:lang w:val="fr-FR"/>
-        </w:rPr>
-        <w:t xml:space="preserve"> </w:t>
-      </w:r>
-      <w:proofErr w:type="spellStart"/>
-      <w:r>
-        <w:rPr>
-          <w:rFonts w:ascii="Times New Roman" w:hAnsi="Times New Roman" w:cs="Times New Roman"/>
-          <w:sz w:val="24"/>
-          <w:szCs w:val="24"/>
-          <w:lang w:val="fr-FR"/>
-        </w:rPr>
-        <w:t>aultre</w:t>
-      </w:r>
-      <w:proofErr w:type="spellEnd"/>
-      <w:r>
-        <w:rPr>
-          <w:rFonts w:ascii="Times New Roman" w:hAnsi="Times New Roman" w:cs="Times New Roman"/>
-          <w:sz w:val="24"/>
-          <w:szCs w:val="24"/>
-          <w:lang w:val="fr-FR"/>
-        </w:rPr>
-        <w:t xml:space="preserve">, </w:t>
-      </w:r>
-      <w:proofErr w:type="spellStart"/>
-      <w:r>
-        <w:rPr>
-          <w:rFonts w:ascii="Times New Roman" w:hAnsi="Times New Roman" w:cs="Times New Roman"/>
-          <w:sz w:val="24"/>
-          <w:szCs w:val="24"/>
-          <w:lang w:val="fr-FR"/>
-        </w:rPr>
-        <w:t>led</w:t>
-      </w:r>
-      <w:proofErr w:type="spellEnd"/>
-      <w:r>
-        <w:rPr>
-          <w:rFonts w:ascii="Times New Roman" w:hAnsi="Times New Roman" w:cs="Times New Roman"/>
-          <w:sz w:val="24"/>
-          <w:szCs w:val="24"/>
-          <w:lang w:val="fr-FR"/>
-        </w:rPr>
-        <w:t xml:space="preserve">. </w:t>
-      </w:r>
-      <w:proofErr w:type="gramStart"/>
-      <w:r>
-        <w:rPr>
-          <w:rFonts w:ascii="Times New Roman" w:hAnsi="Times New Roman" w:cs="Times New Roman"/>
-          <w:sz w:val="24"/>
-          <w:szCs w:val="24"/>
-          <w:lang w:val="fr-FR"/>
-        </w:rPr>
-        <w:t>mariage</w:t>
-      </w:r>
-      <w:proofErr w:type="gramEnd"/>
-      <w:r>
-        <w:rPr>
-          <w:rFonts w:ascii="Times New Roman" w:hAnsi="Times New Roman" w:cs="Times New Roman"/>
-          <w:sz w:val="24"/>
-          <w:szCs w:val="24"/>
-          <w:lang w:val="fr-FR"/>
-        </w:rPr>
-        <w:t xml:space="preserve"> se consommera. J’</w:t>
-      </w:r>
-      <w:proofErr w:type="spellStart"/>
-      <w:r>
-        <w:rPr>
-          <w:rFonts w:ascii="Times New Roman" w:hAnsi="Times New Roman" w:cs="Times New Roman"/>
-          <w:sz w:val="24"/>
-          <w:szCs w:val="24"/>
-          <w:lang w:val="fr-FR"/>
-        </w:rPr>
-        <w:t>escriptz</w:t>
-      </w:r>
-      <w:r>
-        <w:rPr>
-          <w:rFonts w:ascii="Times New Roman" w:hAnsi="Times New Roman" w:cs="Times New Roman"/>
-          <w:sz w:val="24"/>
-          <w:szCs w:val="24"/>
-          <w:vertAlign w:val="superscript"/>
-          <w:lang w:val="fr-FR"/>
-        </w:rPr>
-        <w:t>d</w:t>
-      </w:r>
-      <w:proofErr w:type="spellEnd"/>
-      <w:r>
-        <w:rPr>
-          <w:rFonts w:ascii="Times New Roman" w:hAnsi="Times New Roman" w:cs="Times New Roman"/>
-          <w:sz w:val="24"/>
-          <w:szCs w:val="24"/>
-          <w:lang w:val="fr-FR"/>
-        </w:rPr>
-        <w:t xml:space="preserve">) maintenant </w:t>
-      </w:r>
-      <w:proofErr w:type="spellStart"/>
-      <w:r>
-        <w:rPr>
-          <w:rFonts w:ascii="Times New Roman" w:hAnsi="Times New Roman" w:cs="Times New Roman"/>
-          <w:sz w:val="24"/>
-          <w:szCs w:val="24"/>
-          <w:lang w:val="fr-FR"/>
-        </w:rPr>
-        <w:t>aud</w:t>
-      </w:r>
-      <w:proofErr w:type="spellEnd"/>
-      <w:r>
-        <w:rPr>
-          <w:rFonts w:ascii="Times New Roman" w:hAnsi="Times New Roman" w:cs="Times New Roman"/>
-          <w:sz w:val="24"/>
-          <w:szCs w:val="24"/>
-          <w:lang w:val="fr-FR"/>
-        </w:rPr>
-        <w:t xml:space="preserve">. </w:t>
-      </w:r>
-      <w:commentRangeStart w:id="9"/>
-      <w:proofErr w:type="spellStart"/>
-      <w:r>
-        <w:rPr>
-          <w:rFonts w:ascii="Times New Roman" w:hAnsi="Times New Roman" w:cs="Times New Roman"/>
-          <w:sz w:val="24"/>
-          <w:szCs w:val="24"/>
-          <w:lang w:val="fr-FR"/>
-        </w:rPr>
-        <w:t>visconte</w:t>
-      </w:r>
-      <w:commentRangeEnd w:id="9"/>
-      <w:proofErr w:type="spellEnd"/>
-      <w:r>
-        <w:rPr>
-          <w:rStyle w:val="Kommentarzeichen"/>
-        </w:rPr>
-        <w:commentReference w:id="9"/>
-      </w:r>
-      <w:r>
-        <w:rPr>
-          <w:rFonts w:ascii="Times New Roman" w:hAnsi="Times New Roman" w:cs="Times New Roman"/>
-          <w:sz w:val="24"/>
-          <w:szCs w:val="24"/>
-          <w:lang w:val="fr-FR"/>
-        </w:rPr>
-        <w:t xml:space="preserve"> comme il est de </w:t>
-      </w:r>
-      <w:proofErr w:type="spellStart"/>
-      <w:r>
-        <w:rPr>
-          <w:rFonts w:ascii="Times New Roman" w:hAnsi="Times New Roman" w:cs="Times New Roman"/>
-          <w:sz w:val="24"/>
-          <w:szCs w:val="24"/>
-          <w:lang w:val="fr-FR"/>
-        </w:rPr>
-        <w:t>besoingne</w:t>
-      </w:r>
-      <w:proofErr w:type="spellEnd"/>
-      <w:r>
-        <w:rPr>
-          <w:rFonts w:ascii="Times New Roman" w:hAnsi="Times New Roman" w:cs="Times New Roman"/>
-          <w:sz w:val="24"/>
-          <w:szCs w:val="24"/>
-          <w:lang w:val="fr-FR"/>
-        </w:rPr>
-        <w:t xml:space="preserve"> pour les causes </w:t>
-      </w:r>
-      <w:proofErr w:type="spellStart"/>
-      <w:r>
-        <w:rPr>
-          <w:rFonts w:ascii="Times New Roman" w:hAnsi="Times New Roman" w:cs="Times New Roman"/>
-          <w:sz w:val="24"/>
-          <w:szCs w:val="24"/>
-          <w:lang w:val="fr-FR"/>
-        </w:rPr>
-        <w:t>contenuées</w:t>
-      </w:r>
-      <w:proofErr w:type="spellEnd"/>
-      <w:r>
-        <w:rPr>
-          <w:rFonts w:ascii="Times New Roman" w:hAnsi="Times New Roman" w:cs="Times New Roman"/>
-          <w:sz w:val="24"/>
-          <w:szCs w:val="24"/>
-          <w:lang w:val="fr-FR"/>
-        </w:rPr>
-        <w:t xml:space="preserve"> en </w:t>
-      </w:r>
-      <w:proofErr w:type="spellStart"/>
-      <w:r>
-        <w:rPr>
-          <w:rFonts w:ascii="Times New Roman" w:hAnsi="Times New Roman" w:cs="Times New Roman"/>
-          <w:sz w:val="24"/>
-          <w:szCs w:val="24"/>
-          <w:lang w:val="fr-FR"/>
-        </w:rPr>
-        <w:t>ses</w:t>
-      </w:r>
-      <w:r>
-        <w:rPr>
-          <w:rFonts w:ascii="Times New Roman" w:hAnsi="Times New Roman" w:cs="Times New Roman"/>
-          <w:sz w:val="24"/>
-          <w:szCs w:val="24"/>
-          <w:vertAlign w:val="superscript"/>
-          <w:lang w:val="fr-FR"/>
-        </w:rPr>
-        <w:t>e</w:t>
-      </w:r>
-      <w:proofErr w:type="spellEnd"/>
-      <w:r>
-        <w:rPr>
-          <w:rFonts w:ascii="Times New Roman" w:hAnsi="Times New Roman" w:cs="Times New Roman"/>
-          <w:sz w:val="24"/>
-          <w:szCs w:val="24"/>
-          <w:lang w:val="fr-FR"/>
-        </w:rPr>
-        <w:t xml:space="preserve">) instructions qu’il se trouve devers </w:t>
-      </w:r>
-      <w:commentRangeStart w:id="10"/>
-      <w:r>
-        <w:rPr>
-          <w:rFonts w:ascii="Times New Roman" w:hAnsi="Times New Roman" w:cs="Times New Roman"/>
-          <w:sz w:val="24"/>
-          <w:szCs w:val="24"/>
-          <w:lang w:val="fr-FR"/>
-        </w:rPr>
-        <w:t xml:space="preserve">le roi de </w:t>
-      </w:r>
-      <w:proofErr w:type="spellStart"/>
-      <w:r>
-        <w:rPr>
-          <w:rFonts w:ascii="Times New Roman" w:hAnsi="Times New Roman" w:cs="Times New Roman"/>
-          <w:sz w:val="24"/>
-          <w:szCs w:val="24"/>
-          <w:lang w:val="fr-FR"/>
-        </w:rPr>
-        <w:t>Pollhain</w:t>
-      </w:r>
-      <w:commentRangeEnd w:id="10"/>
-      <w:proofErr w:type="spellEnd"/>
-      <w:r>
-        <w:rPr>
-          <w:rStyle w:val="Kommentarzeichen"/>
-        </w:rPr>
-        <w:commentReference w:id="10"/>
-      </w:r>
-      <w:r>
-        <w:rPr>
-          <w:rFonts w:ascii="Times New Roman" w:hAnsi="Times New Roman" w:cs="Times New Roman"/>
-          <w:sz w:val="24"/>
-          <w:szCs w:val="24"/>
-          <w:lang w:val="fr-FR"/>
-        </w:rPr>
-        <w:t xml:space="preserve">. Et davantage est </w:t>
-      </w:r>
-      <w:proofErr w:type="spellStart"/>
-      <w:r>
-        <w:rPr>
-          <w:rFonts w:ascii="Times New Roman" w:hAnsi="Times New Roman" w:cs="Times New Roman"/>
-          <w:sz w:val="24"/>
-          <w:szCs w:val="24"/>
-          <w:lang w:val="fr-FR"/>
-        </w:rPr>
-        <w:t>encoires</w:t>
-      </w:r>
-      <w:proofErr w:type="spellEnd"/>
-      <w:r>
-        <w:rPr>
-          <w:rFonts w:ascii="Times New Roman" w:hAnsi="Times New Roman" w:cs="Times New Roman"/>
-          <w:sz w:val="24"/>
-          <w:szCs w:val="24"/>
-          <w:lang w:val="fr-FR"/>
-        </w:rPr>
-        <w:t xml:space="preserve"> plus que </w:t>
-      </w:r>
-      <w:proofErr w:type="spellStart"/>
-      <w:r>
-        <w:rPr>
-          <w:rFonts w:ascii="Times New Roman" w:hAnsi="Times New Roman" w:cs="Times New Roman"/>
-          <w:sz w:val="24"/>
-          <w:szCs w:val="24"/>
-          <w:lang w:val="fr-FR"/>
-        </w:rPr>
-        <w:t>besoing</w:t>
-      </w:r>
-      <w:proofErr w:type="spellEnd"/>
-      <w:r>
-        <w:rPr>
-          <w:rFonts w:ascii="Times New Roman" w:hAnsi="Times New Roman" w:cs="Times New Roman"/>
-          <w:sz w:val="24"/>
-          <w:szCs w:val="24"/>
-          <w:lang w:val="fr-FR"/>
-        </w:rPr>
-        <w:t xml:space="preserve"> à cause que sommes tout pour vrai </w:t>
-      </w:r>
-      <w:proofErr w:type="spellStart"/>
-      <w:r>
-        <w:rPr>
-          <w:rFonts w:ascii="Times New Roman" w:hAnsi="Times New Roman" w:cs="Times New Roman"/>
-          <w:sz w:val="24"/>
-          <w:szCs w:val="24"/>
-          <w:lang w:val="fr-FR"/>
-        </w:rPr>
-        <w:t>adver</w:t>
-      </w:r>
-      <w:r>
-        <w:rPr>
-          <w:rFonts w:ascii="Times New Roman" w:hAnsi="Times New Roman" w:cs="Times New Roman"/>
-          <w:sz w:val="24"/>
-          <w:szCs w:val="24"/>
-          <w:lang w:val="fr-FR"/>
-        </w:rPr>
-        <w:t>ti</w:t>
-      </w:r>
-      <w:proofErr w:type="spellEnd"/>
-      <w:r>
-        <w:rPr>
-          <w:rFonts w:ascii="Times New Roman" w:hAnsi="Times New Roman" w:cs="Times New Roman"/>
-          <w:sz w:val="24"/>
-          <w:szCs w:val="24"/>
-          <w:lang w:val="fr-FR"/>
-        </w:rPr>
-        <w:t xml:space="preserve"> que son ambas</w:t>
-      </w:r>
-      <w:r>
-        <w:rPr>
-          <w:rFonts w:ascii="Times New Roman" w:hAnsi="Times New Roman" w:cs="Times New Roman"/>
-          <w:sz w:val="24"/>
-          <w:szCs w:val="24"/>
-          <w:lang w:val="fr-FR"/>
-        </w:rPr>
-        <w:t xml:space="preserve">sadeur, </w:t>
-      </w:r>
-      <w:proofErr w:type="spellStart"/>
-      <w:r>
-        <w:rPr>
-          <w:rFonts w:ascii="Times New Roman" w:hAnsi="Times New Roman" w:cs="Times New Roman"/>
-          <w:sz w:val="24"/>
-          <w:szCs w:val="24"/>
-          <w:lang w:val="fr-FR"/>
-        </w:rPr>
-        <w:t>estant</w:t>
-      </w:r>
-      <w:proofErr w:type="spellEnd"/>
-      <w:r>
-        <w:rPr>
-          <w:rFonts w:ascii="Times New Roman" w:hAnsi="Times New Roman" w:cs="Times New Roman"/>
-          <w:sz w:val="24"/>
-          <w:szCs w:val="24"/>
-          <w:lang w:val="fr-FR"/>
-        </w:rPr>
-        <w:t xml:space="preserve"> en </w:t>
-      </w:r>
-      <w:commentRangeStart w:id="11"/>
-      <w:r>
-        <w:rPr>
-          <w:rFonts w:ascii="Times New Roman" w:hAnsi="Times New Roman" w:cs="Times New Roman"/>
-          <w:sz w:val="24"/>
-          <w:szCs w:val="24"/>
-          <w:lang w:val="fr-FR"/>
-        </w:rPr>
-        <w:t>France</w:t>
-      </w:r>
-      <w:commentRangeEnd w:id="11"/>
-      <w:r>
-        <w:rPr>
-          <w:rStyle w:val="Kommentarzeichen"/>
-        </w:rPr>
         <w:commentReference w:id="11"/>
-      </w:r>
-      <w:r>
-        <w:rPr>
-          <w:rFonts w:ascii="Times New Roman" w:hAnsi="Times New Roman" w:cs="Times New Roman"/>
-          <w:sz w:val="24"/>
-          <w:szCs w:val="24"/>
-          <w:lang w:val="fr-FR"/>
-        </w:rPr>
-        <w:t xml:space="preserve">, communique </w:t>
-      </w:r>
-      <w:proofErr w:type="spellStart"/>
-      <w:r>
-        <w:rPr>
-          <w:rFonts w:ascii="Times New Roman" w:hAnsi="Times New Roman" w:cs="Times New Roman"/>
-          <w:sz w:val="24"/>
-          <w:szCs w:val="24"/>
-          <w:lang w:val="fr-FR"/>
-        </w:rPr>
-        <w:t>illec</w:t>
-      </w:r>
-      <w:proofErr w:type="spellEnd"/>
-      <w:r>
-        <w:rPr>
-          <w:rFonts w:ascii="Times New Roman" w:hAnsi="Times New Roman" w:cs="Times New Roman"/>
-          <w:sz w:val="24"/>
-          <w:szCs w:val="24"/>
-          <w:lang w:val="fr-FR"/>
-        </w:rPr>
-        <w:t xml:space="preserve"> de </w:t>
-      </w:r>
-      <w:proofErr w:type="spellStart"/>
-      <w:r>
-        <w:rPr>
-          <w:rFonts w:ascii="Times New Roman" w:hAnsi="Times New Roman" w:cs="Times New Roman"/>
-          <w:sz w:val="24"/>
-          <w:szCs w:val="24"/>
-          <w:lang w:val="fr-FR"/>
-        </w:rPr>
-        <w:t>traicter</w:t>
-      </w:r>
-      <w:proofErr w:type="spellEnd"/>
-      <w:r>
-        <w:rPr>
-          <w:rFonts w:ascii="Times New Roman" w:hAnsi="Times New Roman" w:cs="Times New Roman"/>
-          <w:sz w:val="24"/>
-          <w:szCs w:val="24"/>
-          <w:lang w:val="fr-FR"/>
-        </w:rPr>
-        <w:t xml:space="preserve"> </w:t>
-      </w:r>
-      <w:commentRangeStart w:id="12"/>
-      <w:r>
-        <w:rPr>
-          <w:rFonts w:ascii="Times New Roman" w:hAnsi="Times New Roman" w:cs="Times New Roman"/>
-          <w:sz w:val="24"/>
-          <w:szCs w:val="24"/>
-          <w:lang w:val="fr-FR"/>
-        </w:rPr>
-        <w:t>mariage</w:t>
-      </w:r>
-      <w:commentRangeEnd w:id="12"/>
-      <w:r>
-        <w:rPr>
-          <w:rStyle w:val="Kommentarzeichen"/>
-        </w:rPr>
-        <w:commentReference w:id="12"/>
       </w:r>
       <w:r>
         <w:rPr>
@@ -3401,7 +3401,7 @@
       <w:pPr>
         <w:pStyle w:val="Kommentartext"/>
         <w:rPr>
-          <w:lang w:val="pt-BR"/>
+          <w:lang w:val="en-US"/>
         </w:rPr>
       </w:pPr>
       <w:r>
@@ -3412,20 +3412,20 @@
       </w:r>
       <w:r>
         <w:rPr>
-          <w:lang w:val="pt-BR"/>
+          <w:lang w:val="en-US"/>
         </w:rPr>
         <w:t>S</w:t>
       </w:r>
       <w:r>
         <w:rPr>
-          <w:lang w:val="pt-BR"/>
+          <w:lang w:val="en-US"/>
         </w:rPr>
         <w:t xml:space="preserve">: </w:t>
       </w:r>
       <w:proofErr w:type="spellStart"/>
       <w:r>
         <w:rPr>
-          <w:lang w:val="pt-BR"/>
+          <w:lang w:val="en-US"/>
         </w:rPr>
         <w:t>Italien</w:t>
       </w:r>
@@ -3437,7 +3437,7 @@
       <w:pPr>
         <w:pStyle w:val="Kommentartext"/>
         <w:rPr>
-          <w:lang w:val="de-AT"/>
+          <w:lang w:val="en-US"/>
         </w:rPr>
       </w:pPr>
       <w:r>
@@ -3446,27 +3446,63 @@
         </w:rPr>
         <w:annotationRef/>
       </w:r>
-      <w:bookmarkStart w:id="2" w:name="_GoBack"/>
-      <w:r>
-        <w:rPr>
-          <w:lang w:val="de-AT"/>
-        </w:rPr>
-        <w:t xml:space="preserve">O: </w:t>
-      </w:r>
-      <w:bookmarkEnd w:id="2"/>
-      <w:r>
-        <w:rPr>
-          <w:lang w:val="de-AT"/>
+      <w:r>
+        <w:rPr>
+          <w:lang w:val="en-US"/>
+        </w:rPr>
+        <w:t>S</w:t>
+      </w:r>
+      <w:r>
+        <w:rPr>
+          <w:lang w:val="en-US"/>
+        </w:rPr>
+        <w:t xml:space="preserve">: </w:t>
+      </w:r>
+      <w:proofErr w:type="spellStart"/>
+      <w:r>
+        <w:rPr>
+          <w:lang w:val="en-US"/>
         </w:rPr>
         <w:t>Flandern</w:t>
       </w:r>
+      <w:proofErr w:type="spellEnd"/>
     </w:p>
   </w:comment>
-  <w:comment w:id="3" w:author="Abel Laura" w:date="2017-11-08T12:33:00Z" w:initials="AL">
+  <w:comment w:id="2" w:author="Abel Laura" w:date="2017-11-08T12:33:00Z" w:initials="AL">
     <w:p>
       <w:pPr>
         <w:pStyle w:val="Kommentartext"/>
         <w:rPr>
+          <w:lang w:val="en-US"/>
+        </w:rPr>
+      </w:pPr>
+      <w:r>
+        <w:rPr>
+          <w:rStyle w:val="Kommentarzeichen"/>
+        </w:rPr>
+        <w:annotationRef/>
+      </w:r>
+      <w:r>
+        <w:rPr>
+          <w:lang w:val="en-US"/>
+        </w:rPr>
+        <w:t xml:space="preserve">P: </w:t>
+      </w:r>
+      <w:proofErr w:type="spellStart"/>
+      <w:r>
+        <w:rPr>
+          <w:lang w:val="en-US"/>
+        </w:rPr>
+        <w:t>Hannart</w:t>
+      </w:r>
+      <w:proofErr w:type="spellEnd"/>
+    </w:p>
+  </w:comment>
+  <w:comment w:id="3" w:author="Abel Laura" w:date="2017-11-08T12:34:00Z" w:initials="AL">
+    <w:p>
+      <w:pPr>
+        <w:pStyle w:val="Kommentartext"/>
+        <w:rPr>
           <w:lang w:val="de-AT"/>
         </w:rPr>
       </w:pPr>
@@ -3480,25 +3516,20 @@
         <w:rPr>
           <w:lang w:val="de-AT"/>
         </w:rPr>
-        <w:t xml:space="preserve">P: </w:t>
-      </w:r>
-      <w:proofErr w:type="spellStart"/>
+        <w:t>S</w:t>
+      </w:r>
       <w:r>
         <w:rPr>
           <w:lang w:val="de-AT"/>
         </w:rPr>
-        <w:t>Hannart</w:t>
-      </w:r>
-      <w:proofErr w:type="spellEnd"/>
+        <w:t>: Dänemark</w:t>
+      </w:r>
     </w:p>
   </w:comment>
   <w:comment w:id="4" w:author="Abel Laura" w:date="2017-11-08T12:34:00Z" w:initials="AL">
     <w:p>
       <w:pPr>
         <w:pStyle w:val="Kommentartext"/>
-        <w:rPr>
-          <w:lang w:val="de-AT"/>
-        </w:rPr>
       </w:pPr>
       <w:r>
         <w:rPr>
@@ -3507,20 +3538,11 @@
         <w:annotationRef/>
       </w:r>
       <w:r>
-        <w:rPr>
-          <w:lang w:val="de-AT"/>
-        </w:rPr>
-        <w:t>O</w:t>
-      </w:r>
-      <w:r>
-        <w:rPr>
-          <w:lang w:val="de-AT"/>
-        </w:rPr>
-        <w:t>: Dänemark</w:t>
+        <w:t>S: Sachsen</w:t>
       </w:r>
     </w:p>
   </w:comment>
-  <w:comment w:id="5" w:author="Abel Laura" w:date="2017-11-08T12:34:00Z" w:initials="AL">
+  <w:comment w:id="5" w:author="Abel Laura" w:date="2017-11-08T18:12:00Z" w:initials="AL">
     <w:p>
       <w:pPr>
         <w:pStyle w:val="Kommentartext"/>
@@ -3532,11 +3554,20 @@
         <w:annotationRef/>
       </w:r>
       <w:r>
-        <w:t>S: Sachsen</w:t>
+        <w:t>S: H</w:t>
+      </w:r>
+      <w:r>
+        <w:t xml:space="preserve">eirat, </w:t>
+      </w:r>
+      <w:r>
+        <w:t>Katharina von Österreich</w:t>
+      </w:r>
+      <w:r>
+        <w:t xml:space="preserve"> mit Johann III. von Portugal</w:t>
       </w:r>
     </w:p>
   </w:comment>
-  <w:comment w:id="6" w:author="Abel Laura" w:date="2017-11-08T18:12:00Z" w:initials="AL">
+  <w:comment w:id="6" w:author="Abel Laura" w:date="2017-11-08T12:34:00Z" w:initials="AL">
     <w:p>
       <w:pPr>
         <w:pStyle w:val="Kommentartext"/>
@@ -3548,20 +3579,11 @@
         <w:annotationRef/>
       </w:r>
       <w:r>
-        <w:t>S: H</w:t>
-      </w:r>
-      <w:r>
-        <w:t xml:space="preserve">eirat, </w:t>
-      </w:r>
-      <w:r>
-        <w:t>Katharina von Österreich</w:t>
-      </w:r>
-      <w:r>
-        <w:t xml:space="preserve"> mit Johann III. von Portugal</w:t>
+        <w:t>P: Katharina von Österreich</w:t>
       </w:r>
     </w:p>
   </w:comment>
-  <w:comment w:id="7" w:author="Abel Laura" w:date="2017-11-08T12:34:00Z" w:initials="AL">
+  <w:comment w:id="7" w:author="Abel Laura" w:date="2017-11-08T12:35:00Z" w:initials="AL">
     <w:p>
       <w:pPr>
         <w:pStyle w:val="Kommentartext"/>
@@ -3573,11 +3595,63 @@
         <w:annotationRef/>
       </w:r>
       <w:r>
-        <w:t>P: Katharina von Österreich</w:t>
+        <w:t>P: Johann III. von Portugal</w:t>
       </w:r>
     </w:p>
   </w:comment>
-  <w:comment w:id="8" w:author="Abel Laura" w:date="2017-11-08T12:35:00Z" w:initials="AL">
+  <w:comment w:id="8" w:author="Abel Laura" w:date="2017-11-08T12:37:00Z" w:initials="AL">
+    <w:p>
+      <w:pPr>
+        <w:pStyle w:val="Kommentartext"/>
+        <w:rPr>
+          <w:lang w:val="en-US"/>
+        </w:rPr>
+      </w:pPr>
+      <w:r>
+        <w:rPr>
+          <w:rStyle w:val="Kommentarzeichen"/>
+        </w:rPr>
+        <w:annotationRef/>
+      </w:r>
+      <w:r>
+        <w:rPr>
+          <w:lang w:val="en-US"/>
+        </w:rPr>
+        <w:t xml:space="preserve">P: </w:t>
+      </w:r>
+      <w:proofErr w:type="spellStart"/>
+      <w:r>
+        <w:rPr>
+          <w:lang w:val="en-US"/>
+        </w:rPr>
+        <w:t>Hannart</w:t>
+      </w:r>
+      <w:proofErr w:type="spellEnd"/>
+    </w:p>
+  </w:comment>
+  <w:comment w:id="9" w:author="Abel Laura" w:date="2017-11-08T12:41:00Z" w:initials="AL">
+    <w:p>
+      <w:pPr>
+        <w:pStyle w:val="Kommentartext"/>
+        <w:rPr>
+          <w:lang w:val="en-US"/>
+        </w:rPr>
+      </w:pPr>
+      <w:r>
+        <w:rPr>
+          <w:rStyle w:val="Kommentarzeichen"/>
+        </w:rPr>
+        <w:annotationRef/>
+      </w:r>
+      <w:r>
+        <w:rPr>
+          <w:lang w:val="en-US"/>
+        </w:rPr>
+        <w:t>P: Sigismund I.</w:t>
+      </w:r>
+    </w:p>
+  </w:comment>
+  <w:comment w:id="10" w:author="Abel Laura" w:date="2017-11-08T12:42:00Z" w:initials="AL">
     <w:p>
       <w:pPr>
         <w:pStyle w:val="Kommentartext"/>
@@ -3589,63 +3663,14 @@
         <w:annotationRef/>
       </w:r>
       <w:r>
-        <w:t>P: Johann III. von Portugal</w:t>
+        <w:t>S</w:t>
+      </w:r>
+      <w:r>
+        <w:t>: Frankreich</w:t>
       </w:r>
     </w:p>
   </w:comment>
-  <w:comment w:id="9" w:author="Abel Laura" w:date="2017-11-08T12:37:00Z" w:initials="AL">
-    <w:p>
-      <w:pPr>
-        <w:pStyle w:val="Kommentartext"/>
-        <w:rPr>
-          <w:lang w:val="en-US"/>
-        </w:rPr>
-      </w:pPr>
-      <w:r>
-        <w:rPr>
-          <w:rStyle w:val="Kommentarzeichen"/>
-        </w:rPr>
-        <w:annotationRef/>
-      </w:r>
-      <w:r>
-        <w:rPr>
-          <w:lang w:val="en-US"/>
-        </w:rPr>
-        <w:t xml:space="preserve">P: </w:t>
-      </w:r>
-      <w:proofErr w:type="spellStart"/>
-      <w:r>
-        <w:rPr>
-          <w:lang w:val="en-US"/>
-        </w:rPr>
-        <w:t>Hannart</w:t>
-      </w:r>
-      <w:proofErr w:type="spellEnd"/>
-    </w:p>
-  </w:comment>
-  <w:comment w:id="10" w:author="Abel Laura" w:date="2017-11-08T12:41:00Z" w:initials="AL">
-    <w:p>
-      <w:pPr>
-        <w:pStyle w:val="Kommentartext"/>
-        <w:rPr>
-          <w:lang w:val="en-US"/>
-        </w:rPr>
-      </w:pPr>
-      <w:r>
-        <w:rPr>
-          <w:rStyle w:val="Kommentarzeichen"/>
-        </w:rPr>
-        <w:annotationRef/>
-      </w:r>
-      <w:r>
-        <w:rPr>
-          <w:lang w:val="en-US"/>
-        </w:rPr>
-        <w:t>P: Sigismund I.</w:t>
-      </w:r>
-    </w:p>
-  </w:comment>
-  <w:comment w:id="11" w:author="Abel Laura" w:date="2017-11-08T12:42:00Z" w:initials="AL">
+  <w:comment w:id="11" w:author="Abel Laura" w:date="2017-11-08T18:12:00Z" w:initials="AL">
     <w:p>
       <w:pPr>
         <w:pStyle w:val="Kommentartext"/>
@@ -3657,27 +3682,13 @@
         <w:annotationRef/>
       </w:r>
       <w:r>
-        <w:t>S</w:t>
-      </w:r>
-      <w:r>
-        <w:t>: Frankreich</w:t>
-      </w:r>
-    </w:p>
-  </w:comment>
-  <w:comment w:id="12" w:author="Abel Laura" w:date="2017-11-08T18:12:00Z" w:initials="AL">
-    <w:p>
-      <w:pPr>
-        <w:pStyle w:val="Kommentartext"/>
-      </w:pPr>
-      <w:r>
-        <w:rPr>
-          <w:rStyle w:val="Kommentarzeichen"/>
-        </w:rPr>
-        <w:annotationRef/>
-      </w:r>
-      <w:r>
-        <w:t>S: Sigismund I., Hochzeit seines Sohnes mit einer französischen Prinzessin</w:t>
-      </w:r>
+        <w:t xml:space="preserve">S: </w:t>
+      </w:r>
+      <w:r>
+        <w:t>Heirat, Projekt Polen - Frankreich</w:t>
+      </w:r>
+      <w:bookmarkStart w:id="12" w:name="_GoBack"/>
+      <w:bookmarkEnd w:id="12"/>
     </w:p>
   </w:comment>
   <w:comment w:id="13" w:author="Abel Laura" w:date="2017-11-08T12:43:00Z" w:initials="AL">
@@ -3692,7 +3703,7 @@
         <w:annotationRef/>
       </w:r>
       <w:r>
-        <w:t>S: Mailand, Herzogtum</w:t>
+        <w:t>S: Mailand</w:t>
       </w:r>
     </w:p>
   </w:comment>
